--- a/assignment-3/A3-theoryq-solution.docx
+++ b/assignment-3/A3-theoryq-solution.docx
@@ -408,11 +408,37 @@
                               </m:ctrlPr>
                             </m:dPr>
                             <m:e>
+                              <m:sSub>
+                                <m:sSubPr>
+                                  <m:ctrlPr>
+                                    <w:rPr>
+                                      <w:rFonts w:ascii="Cambria Math" w:hAnsi="Cambria Math"/>
+                                      <w:i/>
+                                    </w:rPr>
+                                  </m:ctrlPr>
+                                </m:sSubPr>
+                                <m:e>
+                                  <m:r>
+                                    <w:rPr>
+                                      <w:rFonts w:ascii="Cambria Math" w:hAnsi="Cambria Math"/>
+                                    </w:rPr>
+                                    <m:t>x</m:t>
+                                  </m:r>
+                                </m:e>
+                                <m:sub>
+                                  <m:r>
+                                    <w:rPr>
+                                      <w:rFonts w:ascii="Cambria Math" w:hAnsi="Cambria Math"/>
+                                    </w:rPr>
+                                    <m:t>i</m:t>
+                                  </m:r>
+                                </m:sub>
+                              </m:sSub>
                               <m:r>
                                 <w:rPr>
                                   <w:rFonts w:ascii="Cambria Math" w:eastAsia="Cambria Math" w:hAnsi="Cambria Math" w:cs="Cambria Math"/>
                                 </w:rPr>
-                                <m:t>xi-μ</m:t>
+                                <m:t>-μ</m:t>
                               </m:r>
                             </m:e>
                           </m:d>
@@ -619,11 +645,37 @@
                                   </m:ctrlPr>
                                 </m:dPr>
                                 <m:e>
+                                  <m:sSub>
+                                    <m:sSubPr>
+                                      <m:ctrlPr>
+                                        <w:rPr>
+                                          <w:rFonts w:ascii="Cambria Math" w:hAnsi="Cambria Math"/>
+                                          <w:i/>
+                                        </w:rPr>
+                                      </m:ctrlPr>
+                                    </m:sSubPr>
+                                    <m:e>
+                                      <m:r>
+                                        <w:rPr>
+                                          <w:rFonts w:ascii="Cambria Math" w:hAnsi="Cambria Math"/>
+                                        </w:rPr>
+                                        <m:t>x</m:t>
+                                      </m:r>
+                                    </m:e>
+                                    <m:sub>
+                                      <m:r>
+                                        <w:rPr>
+                                          <w:rFonts w:ascii="Cambria Math" w:hAnsi="Cambria Math"/>
+                                        </w:rPr>
+                                        <m:t>i</m:t>
+                                      </m:r>
+                                    </m:sub>
+                                  </m:sSub>
                                   <m:r>
                                     <w:rPr>
                                       <w:rFonts w:ascii="Cambria Math" w:eastAsia="Cambria Math" w:hAnsi="Cambria Math" w:cs="Cambria Math"/>
                                     </w:rPr>
-                                    <m:t>xi-μ</m:t>
+                                    <m:t>-μ</m:t>
                                   </m:r>
                                 </m:e>
                               </m:d>
@@ -807,11 +859,37 @@
                                       </m:ctrlPr>
                                     </m:dPr>
                                     <m:e>
+                                      <m:sSub>
+                                        <m:sSubPr>
+                                          <m:ctrlPr>
+                                            <w:rPr>
+                                              <w:rFonts w:ascii="Cambria Math" w:hAnsi="Cambria Math"/>
+                                              <w:i/>
+                                            </w:rPr>
+                                          </m:ctrlPr>
+                                        </m:sSubPr>
+                                        <m:e>
+                                          <m:r>
+                                            <w:rPr>
+                                              <w:rFonts w:ascii="Cambria Math" w:hAnsi="Cambria Math"/>
+                                            </w:rPr>
+                                            <m:t>x</m:t>
+                                          </m:r>
+                                        </m:e>
+                                        <m:sub>
+                                          <m:r>
+                                            <w:rPr>
+                                              <w:rFonts w:ascii="Cambria Math" w:hAnsi="Cambria Math"/>
+                                            </w:rPr>
+                                            <m:t>i</m:t>
+                                          </m:r>
+                                        </m:sub>
+                                      </m:sSub>
                                       <m:r>
                                         <w:rPr>
                                           <w:rFonts w:ascii="Cambria Math" w:eastAsia="Cambria Math" w:hAnsi="Cambria Math" w:cs="Cambria Math"/>
                                         </w:rPr>
-                                        <m:t>xi-μ</m:t>
+                                        <m:t>-μ</m:t>
                                       </m:r>
                                     </m:e>
                                   </m:d>
@@ -1027,11 +1105,37 @@
                                       </m:ctrlPr>
                                     </m:dPr>
                                     <m:e>
+                                      <m:sSub>
+                                        <m:sSubPr>
+                                          <m:ctrlPr>
+                                            <w:rPr>
+                                              <w:rFonts w:ascii="Cambria Math" w:hAnsi="Cambria Math"/>
+                                              <w:i/>
+                                            </w:rPr>
+                                          </m:ctrlPr>
+                                        </m:sSubPr>
+                                        <m:e>
+                                          <m:r>
+                                            <w:rPr>
+                                              <w:rFonts w:ascii="Cambria Math" w:hAnsi="Cambria Math"/>
+                                            </w:rPr>
+                                            <m:t>x</m:t>
+                                          </m:r>
+                                        </m:e>
+                                        <m:sub>
+                                          <m:r>
+                                            <w:rPr>
+                                              <w:rFonts w:ascii="Cambria Math" w:hAnsi="Cambria Math"/>
+                                            </w:rPr>
+                                            <m:t>i</m:t>
+                                          </m:r>
+                                        </m:sub>
+                                      </m:sSub>
                                       <m:r>
                                         <w:rPr>
                                           <w:rFonts w:ascii="Cambria Math" w:eastAsia="Cambria Math" w:hAnsi="Cambria Math" w:cs="Cambria Math"/>
                                         </w:rPr>
-                                        <m:t>xi-μ</m:t>
+                                        <m:t>-μ</m:t>
                                       </m:r>
                                     </m:e>
                                   </m:d>
@@ -1253,11 +1357,37 @@
                               </m:ctrlPr>
                             </m:dPr>
                             <m:e>
+                              <m:sSub>
+                                <m:sSubPr>
+                                  <m:ctrlPr>
+                                    <w:rPr>
+                                      <w:rFonts w:ascii="Cambria Math" w:hAnsi="Cambria Math"/>
+                                      <w:i/>
+                                    </w:rPr>
+                                  </m:ctrlPr>
+                                </m:sSubPr>
+                                <m:e>
+                                  <m:r>
+                                    <w:rPr>
+                                      <w:rFonts w:ascii="Cambria Math" w:hAnsi="Cambria Math"/>
+                                    </w:rPr>
+                                    <m:t>x</m:t>
+                                  </m:r>
+                                </m:e>
+                                <m:sub>
+                                  <m:r>
+                                    <w:rPr>
+                                      <w:rFonts w:ascii="Cambria Math" w:hAnsi="Cambria Math"/>
+                                    </w:rPr>
+                                    <m:t>i</m:t>
+                                  </m:r>
+                                </m:sub>
+                              </m:sSub>
                               <m:r>
                                 <w:rPr>
                                   <w:rFonts w:ascii="Cambria Math" w:eastAsia="Cambria Math" w:hAnsi="Cambria Math" w:cs="Cambria Math"/>
                                 </w:rPr>
-                                <m:t>xi-μ</m:t>
+                                <m:t>-μ</m:t>
                               </m:r>
                             </m:e>
                           </m:d>
@@ -1417,11 +1547,37 @@
                               </m:ctrlPr>
                             </m:dPr>
                             <m:e>
+                              <m:sSub>
+                                <m:sSubPr>
+                                  <m:ctrlPr>
+                                    <w:rPr>
+                                      <w:rFonts w:ascii="Cambria Math" w:hAnsi="Cambria Math"/>
+                                      <w:i/>
+                                    </w:rPr>
+                                  </m:ctrlPr>
+                                </m:sSubPr>
+                                <m:e>
+                                  <m:r>
+                                    <w:rPr>
+                                      <w:rFonts w:ascii="Cambria Math" w:hAnsi="Cambria Math"/>
+                                    </w:rPr>
+                                    <m:t>x</m:t>
+                                  </m:r>
+                                </m:e>
+                                <m:sub>
+                                  <m:r>
+                                    <w:rPr>
+                                      <w:rFonts w:ascii="Cambria Math" w:hAnsi="Cambria Math"/>
+                                    </w:rPr>
+                                    <m:t>i</m:t>
+                                  </m:r>
+                                </m:sub>
+                              </m:sSub>
                               <m:r>
                                 <w:rPr>
                                   <w:rFonts w:ascii="Cambria Math" w:eastAsia="Cambria Math" w:hAnsi="Cambria Math" w:cs="Cambria Math"/>
                                 </w:rPr>
-                                <m:t>xi-μ</m:t>
+                                <m:t>-μ</m:t>
                               </m:r>
                             </m:e>
                           </m:d>
@@ -1464,13 +1620,13 @@
             <w:rPr>
               <w:rFonts w:ascii="Cambria Math" w:hAnsi="Cambria Math"/>
             </w:rPr>
-            <m:t xml:space="preserve">£ </m:t>
+            <m:t>£ =</m:t>
           </m:r>
           <m:r>
             <w:rPr>
               <w:rFonts w:ascii="Cambria Math" w:hAnsi="Cambria Math"/>
             </w:rPr>
-            <m:t>=</m:t>
+            <m:t>-</m:t>
           </m:r>
           <m:f>
             <m:fPr>
@@ -1605,11 +1761,37 @@
                       </m:ctrlPr>
                     </m:dPr>
                     <m:e>
+                      <m:sSub>
+                        <m:sSubPr>
+                          <m:ctrlPr>
+                            <w:rPr>
+                              <w:rFonts w:ascii="Cambria Math" w:hAnsi="Cambria Math"/>
+                              <w:i/>
+                            </w:rPr>
+                          </m:ctrlPr>
+                        </m:sSubPr>
+                        <m:e>
+                          <m:r>
+                            <w:rPr>
+                              <w:rFonts w:ascii="Cambria Math" w:hAnsi="Cambria Math"/>
+                            </w:rPr>
+                            <m:t>x</m:t>
+                          </m:r>
+                        </m:e>
+                        <m:sub>
+                          <m:r>
+                            <w:rPr>
+                              <w:rFonts w:ascii="Cambria Math" w:hAnsi="Cambria Math"/>
+                            </w:rPr>
+                            <m:t>i</m:t>
+                          </m:r>
+                        </m:sub>
+                      </m:sSub>
                       <m:r>
                         <w:rPr>
                           <w:rFonts w:ascii="Cambria Math" w:eastAsia="Cambria Math" w:hAnsi="Cambria Math" w:cs="Cambria Math"/>
                         </w:rPr>
-                        <m:t>xi-μ</m:t>
+                        <m:t>-μ</m:t>
                       </m:r>
                     </m:e>
                   </m:d>
@@ -1646,20 +1828,1572 @@
         </w:rPr>
         <w:t xml:space="preserve"> of log-likelihood</w:t>
       </w:r>
+      <w:r>
+        <w:rPr>
+          <w:rFonts w:eastAsiaTheme="minorEastAsia"/>
+        </w:rPr>
+        <w:t xml:space="preserve"> we maximize the function by taking partial derivative of </w:t>
+      </w:r>
+      <m:oMath>
+        <m:r>
+          <w:rPr>
+            <w:rFonts w:ascii="Cambria Math" w:eastAsia="Cambria Math" w:hAnsi="Cambria Math" w:cs="Cambria Math"/>
+          </w:rPr>
+          <m:t>μ</m:t>
+        </m:r>
+      </m:oMath>
+      <w:r>
+        <w:rPr>
+          <w:rFonts w:eastAsiaTheme="minorEastAsia"/>
+        </w:rPr>
+        <w:t xml:space="preserve"> and V and set it to zero.</w:t>
+      </w:r>
+    </w:p>
+    <w:p>
+      <w:pPr>
+        <w:pStyle w:val="Heading2"/>
+        <w:rPr>
+          <w:rFonts w:eastAsiaTheme="minorEastAsia"/>
+        </w:rPr>
+      </w:pPr>
+      <w:r>
+        <w:rPr>
+          <w:rFonts w:eastAsiaTheme="minorEastAsia"/>
+        </w:rPr>
+        <w:t xml:space="preserve">MLE of </w:t>
+      </w:r>
+      <m:oMath>
+        <m:r>
+          <w:rPr>
+            <w:rFonts w:ascii="Cambria Math" w:eastAsia="Cambria Math" w:hAnsi="Cambria Math" w:cs="Cambria Math"/>
+          </w:rPr>
+          <m:t>μ</m:t>
+        </m:r>
+      </m:oMath>
+    </w:p>
+    <w:p>
+      <w:pPr>
+        <w:rPr>
+          <w:rFonts w:eastAsiaTheme="minorEastAsia"/>
+        </w:rPr>
+      </w:pPr>
+      <m:oMathPara>
+        <m:oMath>
+          <m:f>
+            <m:fPr>
+              <m:ctrlPr>
+                <w:rPr>
+                  <w:rFonts w:ascii="Cambria Math" w:hAnsi="Cambria Math"/>
+                  <w:i/>
+                </w:rPr>
+              </m:ctrlPr>
+            </m:fPr>
+            <m:num>
+              <m:r>
+                <w:rPr>
+                  <w:rFonts w:ascii="Cambria Math" w:hAnsi="Cambria Math"/>
+                </w:rPr>
+                <m:t>∂</m:t>
+              </m:r>
+              <m:r>
+                <w:rPr>
+                  <w:rFonts w:ascii="Cambria Math" w:hAnsi="Cambria Math"/>
+                </w:rPr>
+                <m:t>£</m:t>
+              </m:r>
+            </m:num>
+            <m:den>
+              <m:r>
+                <w:rPr>
+                  <w:rFonts w:ascii="Cambria Math" w:hAnsi="Cambria Math"/>
+                </w:rPr>
+                <m:t>∂</m:t>
+              </m:r>
+              <m:r>
+                <w:rPr>
+                  <w:rFonts w:ascii="Cambria Math" w:eastAsia="Cambria Math" w:hAnsi="Cambria Math" w:cs="Cambria Math"/>
+                </w:rPr>
+                <m:t>μ</m:t>
+              </m:r>
+            </m:den>
+          </m:f>
+          <m:r>
+            <w:rPr>
+              <w:rFonts w:ascii="Cambria Math" w:hAnsi="Cambria Math"/>
+            </w:rPr>
+            <m:t>=0</m:t>
+          </m:r>
+          <m:r>
+            <w:rPr>
+              <w:rFonts w:ascii="Cambria Math" w:eastAsiaTheme="minorEastAsia" w:hAnsi="Cambria Math"/>
+            </w:rPr>
+            <m:t xml:space="preserve">= </m:t>
+          </m:r>
+          <m:r>
+            <w:rPr>
+              <w:rFonts w:ascii="Cambria Math" w:hAnsi="Cambria Math"/>
+            </w:rPr>
+            <m:t>-</m:t>
+          </m:r>
+          <m:f>
+            <m:fPr>
+              <m:ctrlPr>
+                <w:rPr>
+                  <w:rFonts w:ascii="Cambria Math" w:hAnsi="Cambria Math"/>
+                  <w:i/>
+                </w:rPr>
+              </m:ctrlPr>
+            </m:fPr>
+            <m:num>
+              <m:r>
+                <w:rPr>
+                  <w:rFonts w:ascii="Cambria Math" w:hAnsi="Cambria Math"/>
+                </w:rPr>
+                <m:t>1</m:t>
+              </m:r>
+            </m:num>
+            <m:den>
+              <m:r>
+                <w:rPr>
+                  <w:rFonts w:ascii="Cambria Math" w:hAnsi="Cambria Math"/>
+                </w:rPr>
+                <m:t>2V</m:t>
+              </m:r>
+            </m:den>
+          </m:f>
+          <m:nary>
+            <m:naryPr>
+              <m:chr m:val="∑"/>
+              <m:limLoc m:val="undOvr"/>
+              <m:subHide m:val="1"/>
+              <m:supHide m:val="1"/>
+              <m:ctrlPr>
+                <w:rPr>
+                  <w:rFonts w:ascii="Cambria Math" w:hAnsi="Cambria Math"/>
+                  <w:i/>
+                </w:rPr>
+              </m:ctrlPr>
+            </m:naryPr>
+            <m:sub/>
+            <m:sup/>
+            <m:e>
+              <m:f>
+                <m:fPr>
+                  <m:ctrlPr>
+                    <w:rPr>
+                      <w:rFonts w:ascii="Cambria Math" w:hAnsi="Cambria Math"/>
+                      <w:i/>
+                    </w:rPr>
+                  </m:ctrlPr>
+                </m:fPr>
+                <m:num>
+                  <m:r>
+                    <w:rPr>
+                      <w:rFonts w:ascii="Cambria Math" w:hAnsi="Cambria Math"/>
+                    </w:rPr>
+                    <m:t>∂</m:t>
+                  </m:r>
+                </m:num>
+                <m:den>
+                  <m:r>
+                    <w:rPr>
+                      <w:rFonts w:ascii="Cambria Math" w:hAnsi="Cambria Math"/>
+                    </w:rPr>
+                    <m:t>∂</m:t>
+                  </m:r>
+                  <m:r>
+                    <w:rPr>
+                      <w:rFonts w:ascii="Cambria Math" w:eastAsia="Cambria Math" w:hAnsi="Cambria Math" w:cs="Cambria Math"/>
+                    </w:rPr>
+                    <m:t>μ</m:t>
+                  </m:r>
+                </m:den>
+              </m:f>
+              <m:r>
+                <w:rPr>
+                  <w:rFonts w:ascii="Cambria Math" w:hAnsi="Cambria Math"/>
+                </w:rPr>
+                <m:t xml:space="preserve"> </m:t>
+              </m:r>
+              <m:sSup>
+                <m:sSupPr>
+                  <m:ctrlPr>
+                    <w:rPr>
+                      <w:rFonts w:ascii="Cambria Math" w:eastAsia="Cambria Math" w:hAnsi="Cambria Math" w:cs="Cambria Math"/>
+                    </w:rPr>
+                  </m:ctrlPr>
+                </m:sSupPr>
+                <m:e>
+                  <m:d>
+                    <m:dPr>
+                      <m:ctrlPr>
+                        <w:rPr>
+                          <w:rFonts w:ascii="Cambria Math" w:eastAsia="Cambria Math" w:hAnsi="Cambria Math" w:cs="Cambria Math"/>
+                          <w:i/>
+                        </w:rPr>
+                      </m:ctrlPr>
+                    </m:dPr>
+                    <m:e>
+                      <m:sSub>
+                        <m:sSubPr>
+                          <m:ctrlPr>
+                            <w:rPr>
+                              <w:rFonts w:ascii="Cambria Math" w:hAnsi="Cambria Math"/>
+                              <w:i/>
+                            </w:rPr>
+                          </m:ctrlPr>
+                        </m:sSubPr>
+                        <m:e>
+                          <m:r>
+                            <w:rPr>
+                              <w:rFonts w:ascii="Cambria Math" w:hAnsi="Cambria Math"/>
+                            </w:rPr>
+                            <m:t>x</m:t>
+                          </m:r>
+                        </m:e>
+                        <m:sub>
+                          <m:r>
+                            <w:rPr>
+                              <w:rFonts w:ascii="Cambria Math" w:hAnsi="Cambria Math"/>
+                            </w:rPr>
+                            <m:t>i</m:t>
+                          </m:r>
+                        </m:sub>
+                      </m:sSub>
+                      <m:r>
+                        <w:rPr>
+                          <w:rFonts w:ascii="Cambria Math" w:eastAsia="Cambria Math" w:hAnsi="Cambria Math" w:cs="Cambria Math"/>
+                        </w:rPr>
+                        <m:t>-μ</m:t>
+                      </m:r>
+                    </m:e>
+                  </m:d>
+                </m:e>
+                <m:sup>
+                  <m:r>
+                    <w:rPr>
+                      <w:rFonts w:ascii="Cambria Math" w:eastAsia="Cambria Math" w:hAnsi="Cambria Math" w:cs="Cambria Math"/>
+                    </w:rPr>
+                    <m:t>2</m:t>
+                  </m:r>
+                </m:sup>
+              </m:sSup>
+            </m:e>
+          </m:nary>
+          <m:r>
+            <w:rPr>
+              <w:rFonts w:ascii="Cambria Math" w:eastAsiaTheme="minorEastAsia" w:hAnsi="Cambria Math"/>
+            </w:rPr>
+            <m:t>=-</m:t>
+          </m:r>
+          <m:f>
+            <m:fPr>
+              <m:ctrlPr>
+                <w:rPr>
+                  <w:rFonts w:ascii="Cambria Math" w:eastAsiaTheme="minorEastAsia" w:hAnsi="Cambria Math"/>
+                  <w:i/>
+                </w:rPr>
+              </m:ctrlPr>
+            </m:fPr>
+            <m:num>
+              <m:r>
+                <w:rPr>
+                  <w:rFonts w:ascii="Cambria Math" w:eastAsiaTheme="minorEastAsia" w:hAnsi="Cambria Math"/>
+                </w:rPr>
+                <m:t>1</m:t>
+              </m:r>
+            </m:num>
+            <m:den>
+              <m:r>
+                <w:rPr>
+                  <w:rFonts w:ascii="Cambria Math" w:eastAsiaTheme="minorEastAsia" w:hAnsi="Cambria Math"/>
+                </w:rPr>
+                <m:t>2V</m:t>
+              </m:r>
+            </m:den>
+          </m:f>
+          <m:nary>
+            <m:naryPr>
+              <m:chr m:val="∑"/>
+              <m:limLoc m:val="undOvr"/>
+              <m:subHide m:val="1"/>
+              <m:supHide m:val="1"/>
+              <m:ctrlPr>
+                <w:rPr>
+                  <w:rFonts w:ascii="Cambria Math" w:eastAsiaTheme="minorEastAsia" w:hAnsi="Cambria Math"/>
+                  <w:i/>
+                </w:rPr>
+              </m:ctrlPr>
+            </m:naryPr>
+            <m:sub/>
+            <m:sup/>
+            <m:e>
+              <m:r>
+                <w:rPr>
+                  <w:rFonts w:ascii="Cambria Math" w:eastAsia="Cambria Math" w:hAnsi="Cambria Math" w:cs="Cambria Math"/>
+                </w:rPr>
+                <m:t>2</m:t>
+              </m:r>
+              <m:d>
+                <m:dPr>
+                  <m:ctrlPr>
+                    <w:rPr>
+                      <w:rFonts w:ascii="Cambria Math" w:eastAsia="Cambria Math" w:hAnsi="Cambria Math" w:cs="Cambria Math"/>
+                      <w:i/>
+                    </w:rPr>
+                  </m:ctrlPr>
+                </m:dPr>
+                <m:e>
+                  <m:sSub>
+                    <m:sSubPr>
+                      <m:ctrlPr>
+                        <w:rPr>
+                          <w:rFonts w:ascii="Cambria Math" w:hAnsi="Cambria Math"/>
+                          <w:i/>
+                        </w:rPr>
+                      </m:ctrlPr>
+                    </m:sSubPr>
+                    <m:e>
+                      <m:r>
+                        <w:rPr>
+                          <w:rFonts w:ascii="Cambria Math" w:hAnsi="Cambria Math"/>
+                        </w:rPr>
+                        <m:t>x</m:t>
+                      </m:r>
+                    </m:e>
+                    <m:sub>
+                      <m:r>
+                        <w:rPr>
+                          <w:rFonts w:ascii="Cambria Math" w:hAnsi="Cambria Math"/>
+                        </w:rPr>
+                        <m:t>i</m:t>
+                      </m:r>
+                    </m:sub>
+                  </m:sSub>
+                  <m:r>
+                    <w:rPr>
+                      <w:rFonts w:ascii="Cambria Math" w:eastAsia="Cambria Math" w:hAnsi="Cambria Math" w:cs="Cambria Math"/>
+                    </w:rPr>
+                    <m:t>-μ</m:t>
+                  </m:r>
+                </m:e>
+              </m:d>
+              <m:r>
+                <w:rPr>
+                  <w:rFonts w:ascii="Cambria Math" w:eastAsia="Cambria Math" w:hAnsi="Cambria Math" w:cs="Cambria Math"/>
+                </w:rPr>
+                <m:t>.-1</m:t>
+              </m:r>
+            </m:e>
+          </m:nary>
+        </m:oMath>
+      </m:oMathPara>
+    </w:p>
+    <w:p>
+      <w:pPr>
+        <w:rPr>
+          <w:rFonts w:eastAsiaTheme="minorEastAsia"/>
+        </w:rPr>
+      </w:pPr>
+      <m:oMathPara>
+        <m:oMath>
+          <m:nary>
+            <m:naryPr>
+              <m:chr m:val="∑"/>
+              <m:limLoc m:val="undOvr"/>
+              <m:ctrlPr>
+                <w:rPr>
+                  <w:rFonts w:ascii="Cambria Math" w:hAnsi="Cambria Math"/>
+                  <w:i/>
+                </w:rPr>
+              </m:ctrlPr>
+            </m:naryPr>
+            <m:sub>
+              <m:r>
+                <w:rPr>
+                  <w:rFonts w:ascii="Cambria Math" w:hAnsi="Cambria Math"/>
+                </w:rPr>
+                <m:t>i=1</m:t>
+              </m:r>
+            </m:sub>
+            <m:sup>
+              <m:r>
+                <w:rPr>
+                  <w:rFonts w:ascii="Cambria Math" w:hAnsi="Cambria Math"/>
+                </w:rPr>
+                <m:t>N</m:t>
+              </m:r>
+            </m:sup>
+            <m:e>
+              <m:sSub>
+                <m:sSubPr>
+                  <m:ctrlPr>
+                    <w:rPr>
+                      <w:rFonts w:ascii="Cambria Math" w:hAnsi="Cambria Math"/>
+                      <w:i/>
+                    </w:rPr>
+                  </m:ctrlPr>
+                </m:sSubPr>
+                <m:e>
+                  <m:r>
+                    <w:rPr>
+                      <w:rFonts w:ascii="Cambria Math" w:hAnsi="Cambria Math"/>
+                    </w:rPr>
+                    <m:t>x</m:t>
+                  </m:r>
+                </m:e>
+                <m:sub>
+                  <m:r>
+                    <w:rPr>
+                      <w:rFonts w:ascii="Cambria Math" w:hAnsi="Cambria Math"/>
+                    </w:rPr>
+                    <m:t>i</m:t>
+                  </m:r>
+                </m:sub>
+              </m:sSub>
+            </m:e>
+          </m:nary>
+          <m:r>
+            <w:rPr>
+              <w:rFonts w:ascii="Cambria Math" w:hAnsi="Cambria Math"/>
+            </w:rPr>
+            <m:t>-</m:t>
+          </m:r>
+          <m:nary>
+            <m:naryPr>
+              <m:chr m:val="∑"/>
+              <m:limLoc m:val="undOvr"/>
+              <m:ctrlPr>
+                <w:rPr>
+                  <w:rFonts w:ascii="Cambria Math" w:hAnsi="Cambria Math"/>
+                  <w:i/>
+                </w:rPr>
+              </m:ctrlPr>
+            </m:naryPr>
+            <m:sub>
+              <m:r>
+                <w:rPr>
+                  <w:rFonts w:ascii="Cambria Math" w:hAnsi="Cambria Math"/>
+                </w:rPr>
+                <m:t>i=1</m:t>
+              </m:r>
+            </m:sub>
+            <m:sup>
+              <m:r>
+                <w:rPr>
+                  <w:rFonts w:ascii="Cambria Math" w:hAnsi="Cambria Math"/>
+                </w:rPr>
+                <m:t>N</m:t>
+              </m:r>
+            </m:sup>
+            <m:e>
+              <m:r>
+                <w:rPr>
+                  <w:rFonts w:ascii="Cambria Math" w:eastAsia="Cambria Math" w:hAnsi="Cambria Math" w:cs="Cambria Math"/>
+                </w:rPr>
+                <m:t>μ</m:t>
+              </m:r>
+            </m:e>
+          </m:nary>
+          <m:r>
+            <w:rPr>
+              <w:rFonts w:ascii="Cambria Math" w:eastAsiaTheme="minorEastAsia" w:hAnsi="Cambria Math"/>
+            </w:rPr>
+            <m:t>=</m:t>
+          </m:r>
+          <m:nary>
+            <m:naryPr>
+              <m:chr m:val="∑"/>
+              <m:limLoc m:val="undOvr"/>
+              <m:ctrlPr>
+                <w:rPr>
+                  <w:rFonts w:ascii="Cambria Math" w:hAnsi="Cambria Math"/>
+                  <w:i/>
+                </w:rPr>
+              </m:ctrlPr>
+            </m:naryPr>
+            <m:sub>
+              <m:r>
+                <w:rPr>
+                  <w:rFonts w:ascii="Cambria Math" w:hAnsi="Cambria Math"/>
+                </w:rPr>
+                <m:t>i=1</m:t>
+              </m:r>
+            </m:sub>
+            <m:sup>
+              <m:r>
+                <w:rPr>
+                  <w:rFonts w:ascii="Cambria Math" w:hAnsi="Cambria Math"/>
+                </w:rPr>
+                <m:t>N</m:t>
+              </m:r>
+            </m:sup>
+            <m:e>
+              <m:sSub>
+                <m:sSubPr>
+                  <m:ctrlPr>
+                    <w:rPr>
+                      <w:rFonts w:ascii="Cambria Math" w:hAnsi="Cambria Math"/>
+                      <w:i/>
+                    </w:rPr>
+                  </m:ctrlPr>
+                </m:sSubPr>
+                <m:e>
+                  <m:r>
+                    <w:rPr>
+                      <w:rFonts w:ascii="Cambria Math" w:hAnsi="Cambria Math"/>
+                    </w:rPr>
+                    <m:t>x</m:t>
+                  </m:r>
+                </m:e>
+                <m:sub>
+                  <m:r>
+                    <w:rPr>
+                      <w:rFonts w:ascii="Cambria Math" w:hAnsi="Cambria Math"/>
+                    </w:rPr>
+                    <m:t>i</m:t>
+                  </m:r>
+                </m:sub>
+              </m:sSub>
+            </m:e>
+          </m:nary>
+          <m:r>
+            <w:rPr>
+              <w:rFonts w:ascii="Cambria Math" w:eastAsiaTheme="minorEastAsia" w:hAnsi="Cambria Math"/>
+            </w:rPr>
+            <m:t>-N</m:t>
+          </m:r>
+          <m:r>
+            <w:rPr>
+              <w:rFonts w:ascii="Cambria Math" w:eastAsia="Cambria Math" w:hAnsi="Cambria Math" w:cs="Cambria Math"/>
+            </w:rPr>
+            <m:t>μ</m:t>
+          </m:r>
+          <m:r>
+            <w:rPr>
+              <w:rFonts w:ascii="Cambria Math" w:eastAsia="Cambria Math" w:hAnsi="Cambria Math" w:cs="Cambria Math"/>
+            </w:rPr>
+            <m:t>=0</m:t>
+          </m:r>
+        </m:oMath>
+      </m:oMathPara>
+    </w:p>
+    <w:p>
+      <w:pPr>
+        <w:rPr>
+          <w:rFonts w:eastAsiaTheme="minorEastAsia"/>
+        </w:rPr>
+      </w:pPr>
+      <m:oMathPara>
+        <m:oMath>
+          <m:nary>
+            <m:naryPr>
+              <m:chr m:val="∑"/>
+              <m:limLoc m:val="undOvr"/>
+              <m:ctrlPr>
+                <w:rPr>
+                  <w:rFonts w:ascii="Cambria Math" w:hAnsi="Cambria Math"/>
+                  <w:i/>
+                </w:rPr>
+              </m:ctrlPr>
+            </m:naryPr>
+            <m:sub>
+              <m:r>
+                <w:rPr>
+                  <w:rFonts w:ascii="Cambria Math" w:hAnsi="Cambria Math"/>
+                </w:rPr>
+                <m:t>i=1</m:t>
+              </m:r>
+            </m:sub>
+            <m:sup>
+              <m:r>
+                <w:rPr>
+                  <w:rFonts w:ascii="Cambria Math" w:hAnsi="Cambria Math"/>
+                </w:rPr>
+                <m:t>N</m:t>
+              </m:r>
+            </m:sup>
+            <m:e>
+              <m:sSub>
+                <m:sSubPr>
+                  <m:ctrlPr>
+                    <w:rPr>
+                      <w:rFonts w:ascii="Cambria Math" w:hAnsi="Cambria Math"/>
+                      <w:i/>
+                    </w:rPr>
+                  </m:ctrlPr>
+                </m:sSubPr>
+                <m:e>
+                  <m:r>
+                    <w:rPr>
+                      <w:rFonts w:ascii="Cambria Math" w:hAnsi="Cambria Math"/>
+                    </w:rPr>
+                    <m:t>x</m:t>
+                  </m:r>
+                </m:e>
+                <m:sub>
+                  <m:r>
+                    <w:rPr>
+                      <w:rFonts w:ascii="Cambria Math" w:hAnsi="Cambria Math"/>
+                    </w:rPr>
+                    <m:t>i</m:t>
+                  </m:r>
+                </m:sub>
+              </m:sSub>
+            </m:e>
+          </m:nary>
+          <m:r>
+            <w:rPr>
+              <w:rFonts w:ascii="Cambria Math" w:eastAsiaTheme="minorEastAsia" w:hAnsi="Cambria Math"/>
+            </w:rPr>
+            <m:t>=</m:t>
+          </m:r>
+          <m:r>
+            <w:rPr>
+              <w:rFonts w:ascii="Cambria Math" w:eastAsiaTheme="minorEastAsia" w:hAnsi="Cambria Math"/>
+            </w:rPr>
+            <m:t>N</m:t>
+          </m:r>
+          <m:r>
+            <w:rPr>
+              <w:rFonts w:ascii="Cambria Math" w:eastAsia="Cambria Math" w:hAnsi="Cambria Math" w:cs="Cambria Math"/>
+            </w:rPr>
+            <m:t>μ</m:t>
+          </m:r>
+        </m:oMath>
+      </m:oMathPara>
+    </w:p>
+    <w:p>
+      <w:pPr>
+        <w:rPr>
+          <w:rFonts w:eastAsiaTheme="minorEastAsia"/>
+          <w:b/>
+          <w:bCs/>
+        </w:rPr>
+      </w:pPr>
+      <m:oMathPara>
+        <m:oMath>
+          <m:r>
+            <m:rPr>
+              <m:sty m:val="bi"/>
+            </m:rPr>
+            <w:rPr>
+              <w:rFonts w:ascii="Cambria Math" w:eastAsia="Cambria Math" w:hAnsi="Cambria Math" w:cs="Cambria Math"/>
+            </w:rPr>
+            <m:t>μ=</m:t>
+          </m:r>
+          <m:f>
+            <m:fPr>
+              <m:ctrlPr>
+                <w:rPr>
+                  <w:rFonts w:ascii="Cambria Math" w:eastAsia="Cambria Math" w:hAnsi="Cambria Math" w:cs="Cambria Math"/>
+                  <w:b/>
+                  <w:bCs/>
+                  <w:i/>
+                </w:rPr>
+              </m:ctrlPr>
+            </m:fPr>
+            <m:num>
+              <m:r>
+                <m:rPr>
+                  <m:sty m:val="bi"/>
+                </m:rPr>
+                <w:rPr>
+                  <w:rFonts w:ascii="Cambria Math" w:eastAsia="Cambria Math" w:hAnsi="Cambria Math" w:cs="Cambria Math"/>
+                </w:rPr>
+                <m:t>1</m:t>
+              </m:r>
+            </m:num>
+            <m:den>
+              <m:r>
+                <m:rPr>
+                  <m:sty m:val="bi"/>
+                </m:rPr>
+                <w:rPr>
+                  <w:rFonts w:ascii="Cambria Math" w:eastAsia="Cambria Math" w:hAnsi="Cambria Math" w:cs="Cambria Math"/>
+                </w:rPr>
+                <m:t>N</m:t>
+              </m:r>
+            </m:den>
+          </m:f>
+          <m:nary>
+            <m:naryPr>
+              <m:chr m:val="∑"/>
+              <m:limLoc m:val="undOvr"/>
+              <m:ctrlPr>
+                <w:rPr>
+                  <w:rFonts w:ascii="Cambria Math" w:hAnsi="Cambria Math"/>
+                  <w:b/>
+                  <w:bCs/>
+                  <w:i/>
+                </w:rPr>
+              </m:ctrlPr>
+            </m:naryPr>
+            <m:sub>
+              <m:r>
+                <m:rPr>
+                  <m:sty m:val="bi"/>
+                </m:rPr>
+                <w:rPr>
+                  <w:rFonts w:ascii="Cambria Math" w:hAnsi="Cambria Math"/>
+                </w:rPr>
+                <m:t>i=1</m:t>
+              </m:r>
+            </m:sub>
+            <m:sup>
+              <m:r>
+                <m:rPr>
+                  <m:sty m:val="bi"/>
+                </m:rPr>
+                <w:rPr>
+                  <w:rFonts w:ascii="Cambria Math" w:hAnsi="Cambria Math"/>
+                </w:rPr>
+                <m:t>N</m:t>
+              </m:r>
+            </m:sup>
+            <m:e>
+              <m:sSub>
+                <m:sSubPr>
+                  <m:ctrlPr>
+                    <w:rPr>
+                      <w:rFonts w:ascii="Cambria Math" w:hAnsi="Cambria Math"/>
+                      <w:b/>
+                      <w:bCs/>
+                      <w:i/>
+                    </w:rPr>
+                  </m:ctrlPr>
+                </m:sSubPr>
+                <m:e>
+                  <m:r>
+                    <m:rPr>
+                      <m:sty m:val="bi"/>
+                    </m:rPr>
+                    <w:rPr>
+                      <w:rFonts w:ascii="Cambria Math" w:hAnsi="Cambria Math"/>
+                    </w:rPr>
+                    <m:t>x</m:t>
+                  </m:r>
+                </m:e>
+                <m:sub>
+                  <m:r>
+                    <m:rPr>
+                      <m:sty m:val="bi"/>
+                    </m:rPr>
+                    <w:rPr>
+                      <w:rFonts w:ascii="Cambria Math" w:hAnsi="Cambria Math"/>
+                    </w:rPr>
+                    <m:t>i</m:t>
+                  </m:r>
+                </m:sub>
+              </m:sSub>
+            </m:e>
+          </m:nary>
+        </m:oMath>
+      </m:oMathPara>
+    </w:p>
+    <w:p>
+      <w:pPr>
+        <w:pStyle w:val="Heading2"/>
+        <w:rPr>
+          <w:rFonts w:eastAsiaTheme="minorEastAsia"/>
+        </w:rPr>
+      </w:pPr>
+      <w:r>
+        <w:rPr>
+          <w:rFonts w:eastAsiaTheme="minorEastAsia"/>
+        </w:rPr>
+        <w:t xml:space="preserve">MLE of </w:t>
+      </w:r>
+      <m:oMath>
+        <m:r>
+          <w:rPr>
+            <w:rFonts w:ascii="Cambria Math" w:eastAsiaTheme="minorEastAsia" w:hAnsi="Cambria Math"/>
+          </w:rPr>
+          <m:t>V</m:t>
+        </m:r>
+      </m:oMath>
+    </w:p>
+    <w:p>
+      <w:pPr>
+        <w:rPr>
+          <w:rFonts w:eastAsiaTheme="minorEastAsia"/>
+        </w:rPr>
+      </w:pPr>
+      <m:oMathPara>
+        <m:oMath>
+          <m:f>
+            <m:fPr>
+              <m:ctrlPr>
+                <w:rPr>
+                  <w:rFonts w:ascii="Cambria Math" w:hAnsi="Cambria Math"/>
+                  <w:i/>
+                </w:rPr>
+              </m:ctrlPr>
+            </m:fPr>
+            <m:num>
+              <m:r>
+                <w:rPr>
+                  <w:rFonts w:ascii="Cambria Math" w:hAnsi="Cambria Math"/>
+                </w:rPr>
+                <m:t>∂</m:t>
+              </m:r>
+              <m:r>
+                <w:rPr>
+                  <w:rFonts w:ascii="Cambria Math" w:hAnsi="Cambria Math"/>
+                </w:rPr>
+                <m:t>£</m:t>
+              </m:r>
+            </m:num>
+            <m:den>
+              <m:r>
+                <w:rPr>
+                  <w:rFonts w:ascii="Cambria Math" w:hAnsi="Cambria Math"/>
+                </w:rPr>
+                <m:t>∂</m:t>
+              </m:r>
+              <m:r>
+                <w:rPr>
+                  <w:rFonts w:ascii="Cambria Math" w:eastAsia="Cambria Math" w:hAnsi="Cambria Math" w:cs="Cambria Math"/>
+                </w:rPr>
+                <m:t>V</m:t>
+              </m:r>
+            </m:den>
+          </m:f>
+          <m:r>
+            <w:rPr>
+              <w:rFonts w:ascii="Cambria Math" w:hAnsi="Cambria Math"/>
+            </w:rPr>
+            <m:t>=0</m:t>
+          </m:r>
+          <m:r>
+            <w:rPr>
+              <w:rFonts w:ascii="Cambria Math" w:eastAsiaTheme="minorEastAsia" w:hAnsi="Cambria Math"/>
+            </w:rPr>
+            <m:t>=-</m:t>
+          </m:r>
+          <m:f>
+            <m:fPr>
+              <m:ctrlPr>
+                <w:rPr>
+                  <w:rFonts w:ascii="Cambria Math" w:eastAsiaTheme="minorEastAsia" w:hAnsi="Cambria Math"/>
+                  <w:i/>
+                </w:rPr>
+              </m:ctrlPr>
+            </m:fPr>
+            <m:num>
+              <m:r>
+                <w:rPr>
+                  <w:rFonts w:ascii="Cambria Math" w:eastAsiaTheme="minorEastAsia" w:hAnsi="Cambria Math"/>
+                </w:rPr>
+                <m:t>N</m:t>
+              </m:r>
+            </m:num>
+            <m:den>
+              <m:r>
+                <w:rPr>
+                  <w:rFonts w:ascii="Cambria Math" w:eastAsiaTheme="minorEastAsia" w:hAnsi="Cambria Math"/>
+                </w:rPr>
+                <m:t>2</m:t>
+              </m:r>
+            </m:den>
+          </m:f>
+          <m:r>
+            <w:rPr>
+              <w:rFonts w:ascii="Cambria Math" w:eastAsiaTheme="minorEastAsia" w:hAnsi="Cambria Math"/>
+            </w:rPr>
+            <m:t>.</m:t>
+          </m:r>
+          <m:f>
+            <m:fPr>
+              <m:ctrlPr>
+                <w:rPr>
+                  <w:rFonts w:ascii="Cambria Math" w:eastAsiaTheme="minorEastAsia" w:hAnsi="Cambria Math"/>
+                  <w:i/>
+                </w:rPr>
+              </m:ctrlPr>
+            </m:fPr>
+            <m:num>
+              <m:r>
+                <w:rPr>
+                  <w:rFonts w:ascii="Cambria Math" w:eastAsiaTheme="minorEastAsia" w:hAnsi="Cambria Math"/>
+                </w:rPr>
+                <m:t>1</m:t>
+              </m:r>
+            </m:num>
+            <m:den>
+              <m:r>
+                <w:rPr>
+                  <w:rFonts w:ascii="Cambria Math" w:eastAsia="Cambria Math" w:hAnsi="Cambria Math" w:cs="Cambria Math"/>
+                </w:rPr>
+                <m:t>2πV</m:t>
+              </m:r>
+            </m:den>
+          </m:f>
+          <m:r>
+            <w:rPr>
+              <w:rFonts w:ascii="Cambria Math" w:eastAsiaTheme="minorEastAsia" w:hAnsi="Cambria Math"/>
+            </w:rPr>
+            <m:t>.</m:t>
+          </m:r>
+          <m:r>
+            <w:rPr>
+              <w:rFonts w:ascii="Cambria Math" w:eastAsia="Cambria Math" w:hAnsi="Cambria Math" w:cs="Cambria Math"/>
+            </w:rPr>
+            <m:t>2π</m:t>
+          </m:r>
+          <m:r>
+            <w:rPr>
+              <w:rFonts w:ascii="Cambria Math" w:eastAsia="Cambria Math" w:hAnsi="Cambria Math" w:cs="Cambria Math"/>
+            </w:rPr>
+            <m:t>+</m:t>
+          </m:r>
+          <m:f>
+            <m:fPr>
+              <m:ctrlPr>
+                <w:rPr>
+                  <w:rFonts w:ascii="Cambria Math" w:eastAsia="Cambria Math" w:hAnsi="Cambria Math" w:cs="Cambria Math"/>
+                  <w:i/>
+                </w:rPr>
+              </m:ctrlPr>
+            </m:fPr>
+            <m:num>
+              <m:r>
+                <w:rPr>
+                  <w:rFonts w:ascii="Cambria Math" w:eastAsia="Cambria Math" w:hAnsi="Cambria Math" w:cs="Cambria Math"/>
+                </w:rPr>
+                <m:t>1</m:t>
+              </m:r>
+            </m:num>
+            <m:den>
+              <m:sSup>
+                <m:sSupPr>
+                  <m:ctrlPr>
+                    <w:rPr>
+                      <w:rFonts w:ascii="Cambria Math" w:eastAsia="Cambria Math" w:hAnsi="Cambria Math" w:cs="Cambria Math"/>
+                      <w:i/>
+                    </w:rPr>
+                  </m:ctrlPr>
+                </m:sSupPr>
+                <m:e>
+                  <m:r>
+                    <w:rPr>
+                      <w:rFonts w:ascii="Cambria Math" w:eastAsia="Cambria Math" w:hAnsi="Cambria Math" w:cs="Cambria Math"/>
+                    </w:rPr>
+                    <m:t>2V</m:t>
+                  </m:r>
+                </m:e>
+                <m:sup>
+                  <m:r>
+                    <w:rPr>
+                      <w:rFonts w:ascii="Cambria Math" w:eastAsia="Cambria Math" w:hAnsi="Cambria Math" w:cs="Cambria Math"/>
+                    </w:rPr>
+                    <m:t>2</m:t>
+                  </m:r>
+                </m:sup>
+              </m:sSup>
+            </m:den>
+          </m:f>
+          <m:nary>
+            <m:naryPr>
+              <m:chr m:val="∑"/>
+              <m:limLoc m:val="undOvr"/>
+              <m:subHide m:val="1"/>
+              <m:supHide m:val="1"/>
+              <m:ctrlPr>
+                <w:rPr>
+                  <w:rFonts w:ascii="Cambria Math" w:hAnsi="Cambria Math"/>
+                  <w:i/>
+                </w:rPr>
+              </m:ctrlPr>
+            </m:naryPr>
+            <m:sub/>
+            <m:sup/>
+            <m:e>
+              <m:sSup>
+                <m:sSupPr>
+                  <m:ctrlPr>
+                    <w:rPr>
+                      <w:rFonts w:ascii="Cambria Math" w:eastAsia="Cambria Math" w:hAnsi="Cambria Math" w:cs="Cambria Math"/>
+                    </w:rPr>
+                  </m:ctrlPr>
+                </m:sSupPr>
+                <m:e>
+                  <m:d>
+                    <m:dPr>
+                      <m:ctrlPr>
+                        <w:rPr>
+                          <w:rFonts w:ascii="Cambria Math" w:eastAsia="Cambria Math" w:hAnsi="Cambria Math" w:cs="Cambria Math"/>
+                          <w:i/>
+                        </w:rPr>
+                      </m:ctrlPr>
+                    </m:dPr>
+                    <m:e>
+                      <m:sSub>
+                        <m:sSubPr>
+                          <m:ctrlPr>
+                            <w:rPr>
+                              <w:rFonts w:ascii="Cambria Math" w:hAnsi="Cambria Math"/>
+                              <w:i/>
+                            </w:rPr>
+                          </m:ctrlPr>
+                        </m:sSubPr>
+                        <m:e>
+                          <m:r>
+                            <w:rPr>
+                              <w:rFonts w:ascii="Cambria Math" w:hAnsi="Cambria Math"/>
+                            </w:rPr>
+                            <m:t>x</m:t>
+                          </m:r>
+                        </m:e>
+                        <m:sub>
+                          <m:r>
+                            <w:rPr>
+                              <w:rFonts w:ascii="Cambria Math" w:hAnsi="Cambria Math"/>
+                            </w:rPr>
+                            <m:t>i</m:t>
+                          </m:r>
+                        </m:sub>
+                      </m:sSub>
+                      <m:r>
+                        <w:rPr>
+                          <w:rFonts w:ascii="Cambria Math" w:eastAsia="Cambria Math" w:hAnsi="Cambria Math" w:cs="Cambria Math"/>
+                        </w:rPr>
+                        <m:t>-μ</m:t>
+                      </m:r>
+                    </m:e>
+                  </m:d>
+                </m:e>
+                <m:sup>
+                  <m:r>
+                    <w:rPr>
+                      <w:rFonts w:ascii="Cambria Math" w:eastAsia="Cambria Math" w:hAnsi="Cambria Math" w:cs="Cambria Math"/>
+                    </w:rPr>
+                    <m:t>2</m:t>
+                  </m:r>
+                </m:sup>
+              </m:sSup>
+            </m:e>
+          </m:nary>
+          <m:r>
+            <w:rPr>
+              <w:rFonts w:ascii="Cambria Math" w:eastAsiaTheme="minorEastAsia" w:hAnsi="Cambria Math"/>
+            </w:rPr>
+            <m:t>=-</m:t>
+          </m:r>
+          <m:f>
+            <m:fPr>
+              <m:ctrlPr>
+                <w:rPr>
+                  <w:rFonts w:ascii="Cambria Math" w:eastAsiaTheme="minorEastAsia" w:hAnsi="Cambria Math"/>
+                  <w:i/>
+                </w:rPr>
+              </m:ctrlPr>
+            </m:fPr>
+            <m:num>
+              <m:r>
+                <w:rPr>
+                  <w:rFonts w:ascii="Cambria Math" w:eastAsiaTheme="minorEastAsia" w:hAnsi="Cambria Math"/>
+                </w:rPr>
+                <m:t>N</m:t>
+              </m:r>
+            </m:num>
+            <m:den>
+              <m:r>
+                <w:rPr>
+                  <w:rFonts w:ascii="Cambria Math" w:eastAsiaTheme="minorEastAsia" w:hAnsi="Cambria Math"/>
+                </w:rPr>
+                <m:t>2V</m:t>
+              </m:r>
+            </m:den>
+          </m:f>
+          <m:r>
+            <w:rPr>
+              <w:rFonts w:ascii="Cambria Math" w:eastAsiaTheme="minorEastAsia" w:hAnsi="Cambria Math"/>
+            </w:rPr>
+            <m:t>+</m:t>
+          </m:r>
+          <m:f>
+            <m:fPr>
+              <m:ctrlPr>
+                <w:rPr>
+                  <w:rFonts w:ascii="Cambria Math" w:eastAsia="Cambria Math" w:hAnsi="Cambria Math" w:cs="Cambria Math"/>
+                  <w:i/>
+                </w:rPr>
+              </m:ctrlPr>
+            </m:fPr>
+            <m:num>
+              <m:r>
+                <w:rPr>
+                  <w:rFonts w:ascii="Cambria Math" w:eastAsia="Cambria Math" w:hAnsi="Cambria Math" w:cs="Cambria Math"/>
+                </w:rPr>
+                <m:t>1</m:t>
+              </m:r>
+            </m:num>
+            <m:den>
+              <m:r>
+                <w:rPr>
+                  <w:rFonts w:ascii="Cambria Math" w:eastAsia="Cambria Math" w:hAnsi="Cambria Math" w:cs="Cambria Math"/>
+                </w:rPr>
+                <m:t>2</m:t>
+              </m:r>
+              <m:sSup>
+                <m:sSupPr>
+                  <m:ctrlPr>
+                    <w:rPr>
+                      <w:rFonts w:ascii="Cambria Math" w:eastAsia="Cambria Math" w:hAnsi="Cambria Math" w:cs="Cambria Math"/>
+                      <w:i/>
+                    </w:rPr>
+                  </m:ctrlPr>
+                </m:sSupPr>
+                <m:e>
+                  <m:r>
+                    <w:rPr>
+                      <w:rFonts w:ascii="Cambria Math" w:eastAsia="Cambria Math" w:hAnsi="Cambria Math" w:cs="Cambria Math"/>
+                    </w:rPr>
+                    <m:t>V</m:t>
+                  </m:r>
+                </m:e>
+                <m:sup>
+                  <m:r>
+                    <w:rPr>
+                      <w:rFonts w:ascii="Cambria Math" w:eastAsia="Cambria Math" w:hAnsi="Cambria Math" w:cs="Cambria Math"/>
+                    </w:rPr>
+                    <m:t>2</m:t>
+                  </m:r>
+                </m:sup>
+              </m:sSup>
+            </m:den>
+          </m:f>
+          <m:nary>
+            <m:naryPr>
+              <m:chr m:val="∑"/>
+              <m:limLoc m:val="undOvr"/>
+              <m:subHide m:val="1"/>
+              <m:supHide m:val="1"/>
+              <m:ctrlPr>
+                <w:rPr>
+                  <w:rFonts w:ascii="Cambria Math" w:hAnsi="Cambria Math"/>
+                  <w:i/>
+                </w:rPr>
+              </m:ctrlPr>
+            </m:naryPr>
+            <m:sub/>
+            <m:sup/>
+            <m:e>
+              <m:sSup>
+                <m:sSupPr>
+                  <m:ctrlPr>
+                    <w:rPr>
+                      <w:rFonts w:ascii="Cambria Math" w:eastAsia="Cambria Math" w:hAnsi="Cambria Math" w:cs="Cambria Math"/>
+                    </w:rPr>
+                  </m:ctrlPr>
+                </m:sSupPr>
+                <m:e>
+                  <m:d>
+                    <m:dPr>
+                      <m:ctrlPr>
+                        <w:rPr>
+                          <w:rFonts w:ascii="Cambria Math" w:eastAsia="Cambria Math" w:hAnsi="Cambria Math" w:cs="Cambria Math"/>
+                          <w:i/>
+                        </w:rPr>
+                      </m:ctrlPr>
+                    </m:dPr>
+                    <m:e>
+                      <m:sSub>
+                        <m:sSubPr>
+                          <m:ctrlPr>
+                            <w:rPr>
+                              <w:rFonts w:ascii="Cambria Math" w:hAnsi="Cambria Math"/>
+                              <w:i/>
+                            </w:rPr>
+                          </m:ctrlPr>
+                        </m:sSubPr>
+                        <m:e>
+                          <m:r>
+                            <w:rPr>
+                              <w:rFonts w:ascii="Cambria Math" w:hAnsi="Cambria Math"/>
+                            </w:rPr>
+                            <m:t>x</m:t>
+                          </m:r>
+                        </m:e>
+                        <m:sub>
+                          <m:r>
+                            <w:rPr>
+                              <w:rFonts w:ascii="Cambria Math" w:hAnsi="Cambria Math"/>
+                            </w:rPr>
+                            <m:t>i</m:t>
+                          </m:r>
+                        </m:sub>
+                      </m:sSub>
+                      <m:r>
+                        <w:rPr>
+                          <w:rFonts w:ascii="Cambria Math" w:eastAsia="Cambria Math" w:hAnsi="Cambria Math" w:cs="Cambria Math"/>
+                        </w:rPr>
+                        <m:t>-μ</m:t>
+                      </m:r>
+                    </m:e>
+                  </m:d>
+                </m:e>
+                <m:sup>
+                  <m:r>
+                    <w:rPr>
+                      <w:rFonts w:ascii="Cambria Math" w:eastAsia="Cambria Math" w:hAnsi="Cambria Math" w:cs="Cambria Math"/>
+                    </w:rPr>
+                    <m:t>2</m:t>
+                  </m:r>
+                </m:sup>
+              </m:sSup>
+            </m:e>
+          </m:nary>
+        </m:oMath>
+      </m:oMathPara>
+    </w:p>
+    <w:p>
+      <w:pPr>
+        <w:rPr>
+          <w:rFonts w:eastAsiaTheme="minorEastAsia"/>
+        </w:rPr>
+      </w:pPr>
+      <m:oMathPara>
+        <m:oMath>
+          <m:f>
+            <m:fPr>
+              <m:ctrlPr>
+                <w:rPr>
+                  <w:rFonts w:ascii="Cambria Math" w:eastAsiaTheme="minorEastAsia" w:hAnsi="Cambria Math"/>
+                  <w:i/>
+                </w:rPr>
+              </m:ctrlPr>
+            </m:fPr>
+            <m:num>
+              <m:r>
+                <w:rPr>
+                  <w:rFonts w:ascii="Cambria Math" w:eastAsiaTheme="minorEastAsia" w:hAnsi="Cambria Math"/>
+                </w:rPr>
+                <m:t>N</m:t>
+              </m:r>
+            </m:num>
+            <m:den>
+              <m:r>
+                <w:rPr>
+                  <w:rFonts w:ascii="Cambria Math" w:eastAsiaTheme="minorEastAsia" w:hAnsi="Cambria Math"/>
+                </w:rPr>
+                <m:t>2</m:t>
+              </m:r>
+              <m:r>
+                <w:rPr>
+                  <w:rFonts w:ascii="Cambria Math" w:eastAsiaTheme="minorEastAsia" w:hAnsi="Cambria Math"/>
+                </w:rPr>
+                <m:t>V</m:t>
+              </m:r>
+            </m:den>
+          </m:f>
+          <m:r>
+            <w:rPr>
+              <w:rFonts w:ascii="Cambria Math" w:eastAsiaTheme="minorEastAsia" w:hAnsi="Cambria Math"/>
+            </w:rPr>
+            <m:t>=</m:t>
+          </m:r>
+          <m:f>
+            <m:fPr>
+              <m:ctrlPr>
+                <w:rPr>
+                  <w:rFonts w:ascii="Cambria Math" w:eastAsia="Cambria Math" w:hAnsi="Cambria Math" w:cs="Cambria Math"/>
+                  <w:i/>
+                </w:rPr>
+              </m:ctrlPr>
+            </m:fPr>
+            <m:num>
+              <m:r>
+                <w:rPr>
+                  <w:rFonts w:ascii="Cambria Math" w:eastAsia="Cambria Math" w:hAnsi="Cambria Math" w:cs="Cambria Math"/>
+                </w:rPr>
+                <m:t>1</m:t>
+              </m:r>
+            </m:num>
+            <m:den>
+              <m:sSup>
+                <m:sSupPr>
+                  <m:ctrlPr>
+                    <w:rPr>
+                      <w:rFonts w:ascii="Cambria Math" w:eastAsia="Cambria Math" w:hAnsi="Cambria Math" w:cs="Cambria Math"/>
+                      <w:i/>
+                    </w:rPr>
+                  </m:ctrlPr>
+                </m:sSupPr>
+                <m:e>
+                  <m:r>
+                    <w:rPr>
+                      <w:rFonts w:ascii="Cambria Math" w:eastAsia="Cambria Math" w:hAnsi="Cambria Math" w:cs="Cambria Math"/>
+                    </w:rPr>
+                    <m:t>2</m:t>
+                  </m:r>
+                  <m:r>
+                    <w:rPr>
+                      <w:rFonts w:ascii="Cambria Math" w:eastAsia="Cambria Math" w:hAnsi="Cambria Math" w:cs="Cambria Math"/>
+                    </w:rPr>
+                    <m:t>V</m:t>
+                  </m:r>
+                </m:e>
+                <m:sup>
+                  <m:r>
+                    <w:rPr>
+                      <w:rFonts w:ascii="Cambria Math" w:eastAsia="Cambria Math" w:hAnsi="Cambria Math" w:cs="Cambria Math"/>
+                    </w:rPr>
+                    <m:t>2</m:t>
+                  </m:r>
+                </m:sup>
+              </m:sSup>
+            </m:den>
+          </m:f>
+          <m:nary>
+            <m:naryPr>
+              <m:chr m:val="∑"/>
+              <m:limLoc m:val="undOvr"/>
+              <m:subHide m:val="1"/>
+              <m:supHide m:val="1"/>
+              <m:ctrlPr>
+                <w:rPr>
+                  <w:rFonts w:ascii="Cambria Math" w:hAnsi="Cambria Math"/>
+                  <w:i/>
+                </w:rPr>
+              </m:ctrlPr>
+            </m:naryPr>
+            <m:sub/>
+            <m:sup/>
+            <m:e>
+              <m:sSup>
+                <m:sSupPr>
+                  <m:ctrlPr>
+                    <w:rPr>
+                      <w:rFonts w:ascii="Cambria Math" w:eastAsia="Cambria Math" w:hAnsi="Cambria Math" w:cs="Cambria Math"/>
+                    </w:rPr>
+                  </m:ctrlPr>
+                </m:sSupPr>
+                <m:e>
+                  <m:d>
+                    <m:dPr>
+                      <m:ctrlPr>
+                        <w:rPr>
+                          <w:rFonts w:ascii="Cambria Math" w:eastAsia="Cambria Math" w:hAnsi="Cambria Math" w:cs="Cambria Math"/>
+                          <w:i/>
+                        </w:rPr>
+                      </m:ctrlPr>
+                    </m:dPr>
+                    <m:e>
+                      <m:sSub>
+                        <m:sSubPr>
+                          <m:ctrlPr>
+                            <w:rPr>
+                              <w:rFonts w:ascii="Cambria Math" w:hAnsi="Cambria Math"/>
+                              <w:i/>
+                            </w:rPr>
+                          </m:ctrlPr>
+                        </m:sSubPr>
+                        <m:e>
+                          <m:r>
+                            <w:rPr>
+                              <w:rFonts w:ascii="Cambria Math" w:hAnsi="Cambria Math"/>
+                            </w:rPr>
+                            <m:t>x</m:t>
+                          </m:r>
+                        </m:e>
+                        <m:sub>
+                          <m:r>
+                            <w:rPr>
+                              <w:rFonts w:ascii="Cambria Math" w:hAnsi="Cambria Math"/>
+                            </w:rPr>
+                            <m:t>i</m:t>
+                          </m:r>
+                        </m:sub>
+                      </m:sSub>
+                      <m:r>
+                        <w:rPr>
+                          <w:rFonts w:ascii="Cambria Math" w:eastAsia="Cambria Math" w:hAnsi="Cambria Math" w:cs="Cambria Math"/>
+                        </w:rPr>
+                        <m:t>-μ</m:t>
+                      </m:r>
+                    </m:e>
+                  </m:d>
+                </m:e>
+                <m:sup>
+                  <m:r>
+                    <w:rPr>
+                      <w:rFonts w:ascii="Cambria Math" w:eastAsia="Cambria Math" w:hAnsi="Cambria Math" w:cs="Cambria Math"/>
+                    </w:rPr>
+                    <m:t>2</m:t>
+                  </m:r>
+                </m:sup>
+              </m:sSup>
+            </m:e>
+          </m:nary>
+        </m:oMath>
+      </m:oMathPara>
     </w:p>
     <w:p>
       <w:pPr>
         <w:rPr>
           <w:b/>
           <w:bCs/>
+          <w:i/>
         </w:rPr>
       </w:pPr>
+      <m:oMathPara>
+        <m:oMath>
+          <m:r>
+            <m:rPr>
+              <m:sty m:val="bi"/>
+            </m:rPr>
+            <w:rPr>
+              <w:rFonts w:ascii="Cambria Math" w:eastAsiaTheme="minorEastAsia" w:hAnsi="Cambria Math"/>
+            </w:rPr>
+            <m:t>V=</m:t>
+          </m:r>
+          <m:f>
+            <m:fPr>
+              <m:ctrlPr>
+                <w:rPr>
+                  <w:rFonts w:ascii="Cambria Math" w:eastAsia="Cambria Math" w:hAnsi="Cambria Math" w:cs="Cambria Math"/>
+                  <w:b/>
+                  <w:bCs/>
+                  <w:i/>
+                </w:rPr>
+              </m:ctrlPr>
+            </m:fPr>
+            <m:num>
+              <m:r>
+                <m:rPr>
+                  <m:sty m:val="bi"/>
+                </m:rPr>
+                <w:rPr>
+                  <w:rFonts w:ascii="Cambria Math" w:eastAsia="Cambria Math" w:hAnsi="Cambria Math" w:cs="Cambria Math"/>
+                </w:rPr>
+                <m:t>1</m:t>
+              </m:r>
+            </m:num>
+            <m:den>
+              <m:r>
+                <m:rPr>
+                  <m:sty m:val="bi"/>
+                </m:rPr>
+                <w:rPr>
+                  <w:rFonts w:ascii="Cambria Math" w:eastAsia="Cambria Math" w:hAnsi="Cambria Math" w:cs="Cambria Math"/>
+                </w:rPr>
+                <m:t>N</m:t>
+              </m:r>
+            </m:den>
+          </m:f>
+          <m:nary>
+            <m:naryPr>
+              <m:chr m:val="∑"/>
+              <m:limLoc m:val="undOvr"/>
+              <m:subHide m:val="1"/>
+              <m:supHide m:val="1"/>
+              <m:ctrlPr>
+                <w:rPr>
+                  <w:rFonts w:ascii="Cambria Math" w:hAnsi="Cambria Math"/>
+                  <w:b/>
+                  <w:bCs/>
+                  <w:i/>
+                </w:rPr>
+              </m:ctrlPr>
+            </m:naryPr>
+            <m:sub/>
+            <m:sup/>
+            <m:e>
+              <m:sSup>
+                <m:sSupPr>
+                  <m:ctrlPr>
+                    <w:rPr>
+                      <w:rFonts w:ascii="Cambria Math" w:eastAsia="Cambria Math" w:hAnsi="Cambria Math" w:cs="Cambria Math"/>
+                      <w:b/>
+                      <w:bCs/>
+                      <w:i/>
+                    </w:rPr>
+                  </m:ctrlPr>
+                </m:sSupPr>
+                <m:e>
+                  <m:d>
+                    <m:dPr>
+                      <m:ctrlPr>
+                        <w:rPr>
+                          <w:rFonts w:ascii="Cambria Math" w:eastAsia="Cambria Math" w:hAnsi="Cambria Math" w:cs="Cambria Math"/>
+                          <w:b/>
+                          <w:bCs/>
+                          <w:i/>
+                        </w:rPr>
+                      </m:ctrlPr>
+                    </m:dPr>
+                    <m:e>
+                      <m:sSub>
+                        <m:sSubPr>
+                          <m:ctrlPr>
+                            <w:rPr>
+                              <w:rFonts w:ascii="Cambria Math" w:hAnsi="Cambria Math"/>
+                              <w:b/>
+                              <w:bCs/>
+                              <w:i/>
+                            </w:rPr>
+                          </m:ctrlPr>
+                        </m:sSubPr>
+                        <m:e>
+                          <m:r>
+                            <m:rPr>
+                              <m:sty m:val="bi"/>
+                            </m:rPr>
+                            <w:rPr>
+                              <w:rFonts w:ascii="Cambria Math" w:hAnsi="Cambria Math"/>
+                            </w:rPr>
+                            <m:t>x</m:t>
+                          </m:r>
+                        </m:e>
+                        <m:sub>
+                          <m:r>
+                            <m:rPr>
+                              <m:sty m:val="bi"/>
+                            </m:rPr>
+                            <w:rPr>
+                              <w:rFonts w:ascii="Cambria Math" w:hAnsi="Cambria Math"/>
+                            </w:rPr>
+                            <m:t>i</m:t>
+                          </m:r>
+                        </m:sub>
+                      </m:sSub>
+                      <m:r>
+                        <m:rPr>
+                          <m:sty m:val="bi"/>
+                        </m:rPr>
+                        <w:rPr>
+                          <w:rFonts w:ascii="Cambria Math" w:eastAsia="Cambria Math" w:hAnsi="Cambria Math" w:cs="Cambria Math"/>
+                        </w:rPr>
+                        <m:t>-μ</m:t>
+                      </m:r>
+                    </m:e>
+                  </m:d>
+                </m:e>
+                <m:sup>
+                  <m:r>
+                    <m:rPr>
+                      <m:sty m:val="bi"/>
+                    </m:rPr>
+                    <w:rPr>
+                      <w:rFonts w:ascii="Cambria Math" w:eastAsia="Cambria Math" w:hAnsi="Cambria Math" w:cs="Cambria Math"/>
+                    </w:rPr>
+                    <m:t>2</m:t>
+                  </m:r>
+                </m:sup>
+              </m:sSup>
+            </m:e>
+          </m:nary>
+        </m:oMath>
+      </m:oMathPara>
     </w:p>
     <w:p>
       <w:pPr>
         <w:pStyle w:val="Heading1"/>
       </w:pPr>
       <w:r>
+        <w:lastRenderedPageBreak/>
         <w:t>Question 2</w:t>
       </w:r>
     </w:p>
@@ -2019,13 +3753,7 @@
             <w:rPr>
               <w:rFonts w:ascii="Cambria Math" w:hAnsi="Cambria Math"/>
             </w:rPr>
-            <m:t>=0.</m:t>
-          </m:r>
-          <m:r>
-            <w:rPr>
-              <w:rFonts w:ascii="Cambria Math" w:hAnsi="Cambria Math"/>
-            </w:rPr>
-            <m:t>9</m:t>
+            <m:t>=0.9</m:t>
           </m:r>
         </m:oMath>
       </m:oMathPara>
@@ -2374,25 +4102,7 @@
             <w:rPr>
               <w:rFonts w:ascii="Cambria Math" w:hAnsi="Cambria Math"/>
             </w:rPr>
-            <m:t>=0.9*0.01+0.</m:t>
-          </m:r>
-          <m:r>
-            <w:rPr>
-              <w:rFonts w:ascii="Cambria Math" w:hAnsi="Cambria Math"/>
-            </w:rPr>
-            <m:t>08</m:t>
-          </m:r>
-          <m:r>
-            <w:rPr>
-              <w:rFonts w:ascii="Cambria Math" w:hAnsi="Cambria Math"/>
-            </w:rPr>
-            <m:t>*0.99=</m:t>
-          </m:r>
-          <m:r>
-            <w:rPr>
-              <w:rFonts w:ascii="Cambria Math" w:hAnsi="Cambria Math"/>
-            </w:rPr>
-            <m:t>0.0882</m:t>
+            <m:t>=0.9*0.01+0.08*0.99=0.0882</m:t>
           </m:r>
         </m:oMath>
       </m:oMathPara>

--- a/assignment-3/A3-theoryq-solution.docx
+++ b/assignment-3/A3-theoryq-solution.docx
@@ -1447,6 +1447,12 @@
                   </m:ctrlPr>
                 </m:dPr>
                 <m:e>
+                  <m:r>
+                    <w:rPr>
+                      <w:rFonts w:ascii="Cambria Math" w:hAnsi="Cambria Math"/>
+                    </w:rPr>
+                    <m:t>-</m:t>
+                  </m:r>
                   <m:f>
                     <m:fPr>
                       <m:ctrlPr>
@@ -1620,13 +1626,7 @@
             <w:rPr>
               <w:rFonts w:ascii="Cambria Math" w:hAnsi="Cambria Math"/>
             </w:rPr>
-            <m:t>£ =</m:t>
-          </m:r>
-          <m:r>
-            <w:rPr>
-              <w:rFonts w:ascii="Cambria Math" w:hAnsi="Cambria Math"/>
-            </w:rPr>
-            <m:t>-</m:t>
+            <m:t>£ =-</m:t>
           </m:r>
           <m:f>
             <m:fPr>
@@ -1893,13 +1893,7 @@
                 <w:rPr>
                   <w:rFonts w:ascii="Cambria Math" w:hAnsi="Cambria Math"/>
                 </w:rPr>
-                <m:t>∂</m:t>
-              </m:r>
-              <m:r>
-                <w:rPr>
-                  <w:rFonts w:ascii="Cambria Math" w:hAnsi="Cambria Math"/>
-                </w:rPr>
-                <m:t>£</m:t>
+                <m:t>∂£</m:t>
               </m:r>
             </m:num>
             <m:den>
@@ -2367,13 +2361,7 @@
             <w:rPr>
               <w:rFonts w:ascii="Cambria Math" w:eastAsia="Cambria Math" w:hAnsi="Cambria Math" w:cs="Cambria Math"/>
             </w:rPr>
-            <m:t>μ</m:t>
-          </m:r>
-          <m:r>
-            <w:rPr>
-              <w:rFonts w:ascii="Cambria Math" w:eastAsia="Cambria Math" w:hAnsi="Cambria Math" w:cs="Cambria Math"/>
-            </w:rPr>
-            <m:t>=0</m:t>
+            <m:t>μ=0</m:t>
           </m:r>
         </m:oMath>
       </m:oMathPara>
@@ -2446,13 +2434,7 @@
             <w:rPr>
               <w:rFonts w:ascii="Cambria Math" w:eastAsiaTheme="minorEastAsia" w:hAnsi="Cambria Math"/>
             </w:rPr>
-            <m:t>=</m:t>
-          </m:r>
-          <m:r>
-            <w:rPr>
-              <w:rFonts w:ascii="Cambria Math" w:eastAsiaTheme="minorEastAsia" w:hAnsi="Cambria Math"/>
-            </w:rPr>
-            <m:t>N</m:t>
+            <m:t>=N</m:t>
           </m:r>
           <m:r>
             <w:rPr>
@@ -2635,13 +2617,7 @@
                 <w:rPr>
                   <w:rFonts w:ascii="Cambria Math" w:hAnsi="Cambria Math"/>
                 </w:rPr>
-                <m:t>∂</m:t>
-              </m:r>
-              <m:r>
-                <w:rPr>
-                  <w:rFonts w:ascii="Cambria Math" w:hAnsi="Cambria Math"/>
-                </w:rPr>
-                <m:t>£</m:t>
+                <m:t>∂£</m:t>
               </m:r>
             </m:num>
             <m:den>
@@ -2739,13 +2715,7 @@
             <w:rPr>
               <w:rFonts w:ascii="Cambria Math" w:eastAsia="Cambria Math" w:hAnsi="Cambria Math" w:cs="Cambria Math"/>
             </w:rPr>
-            <m:t>2π</m:t>
-          </m:r>
-          <m:r>
-            <w:rPr>
-              <w:rFonts w:ascii="Cambria Math" w:eastAsia="Cambria Math" w:hAnsi="Cambria Math" w:cs="Cambria Math"/>
-            </w:rPr>
-            <m:t>+</m:t>
+            <m:t>2π+</m:t>
           </m:r>
           <m:f>
             <m:fPr>
@@ -3078,13 +3048,7 @@
                 <w:rPr>
                   <w:rFonts w:ascii="Cambria Math" w:eastAsiaTheme="minorEastAsia" w:hAnsi="Cambria Math"/>
                 </w:rPr>
-                <m:t>2</m:t>
-              </m:r>
-              <m:r>
-                <w:rPr>
-                  <w:rFonts w:ascii="Cambria Math" w:eastAsiaTheme="minorEastAsia" w:hAnsi="Cambria Math"/>
-                </w:rPr>
-                <m:t>V</m:t>
+                <m:t>2V</m:t>
               </m:r>
             </m:den>
           </m:f>
@@ -3126,13 +3090,7 @@
                     <w:rPr>
                       <w:rFonts w:ascii="Cambria Math" w:eastAsia="Cambria Math" w:hAnsi="Cambria Math" w:cs="Cambria Math"/>
                     </w:rPr>
-                    <m:t>2</m:t>
-                  </m:r>
-                  <m:r>
-                    <w:rPr>
-                      <w:rFonts w:ascii="Cambria Math" w:eastAsia="Cambria Math" w:hAnsi="Cambria Math" w:cs="Cambria Math"/>
-                    </w:rPr>
-                    <m:t>V</m:t>
+                    <m:t>2V</m:t>
                   </m:r>
                 </m:e>
                 <m:sup>
@@ -3234,7 +3192,6 @@
       <w:pPr>
         <w:rPr>
           <w:b/>
-          <w:bCs/>
           <w:i/>
         </w:rPr>
       </w:pPr>
@@ -3255,7 +3212,6 @@
                 <w:rPr>
                   <w:rFonts w:ascii="Cambria Math" w:eastAsia="Cambria Math" w:hAnsi="Cambria Math" w:cs="Cambria Math"/>
                   <w:b/>
-                  <w:bCs/>
                   <w:i/>
                 </w:rPr>
               </m:ctrlPr>
@@ -3287,19 +3243,36 @@
             <m:naryPr>
               <m:chr m:val="∑"/>
               <m:limLoc m:val="undOvr"/>
-              <m:subHide m:val="1"/>
-              <m:supHide m:val="1"/>
               <m:ctrlPr>
                 <w:rPr>
                   <w:rFonts w:ascii="Cambria Math" w:hAnsi="Cambria Math"/>
                   <w:b/>
-                  <w:bCs/>
                   <w:i/>
                 </w:rPr>
               </m:ctrlPr>
             </m:naryPr>
-            <m:sub/>
-            <m:sup/>
+            <m:sub>
+              <m:r>
+                <m:rPr>
+                  <m:sty m:val="bi"/>
+                </m:rPr>
+                <w:rPr>
+                  <w:rFonts w:ascii="Cambria Math" w:hAnsi="Cambria Math"/>
+                </w:rPr>
+                <m:t>i=1</m:t>
+              </m:r>
+            </m:sub>
+            <m:sup>
+              <m:r>
+                <m:rPr>
+                  <m:sty m:val="bi"/>
+                </m:rPr>
+                <w:rPr>
+                  <w:rFonts w:ascii="Cambria Math" w:hAnsi="Cambria Math"/>
+                </w:rPr>
+                <m:t>N</m:t>
+              </m:r>
+            </m:sup>
             <m:e>
               <m:sSup>
                 <m:sSupPr>
@@ -3307,8 +3280,6 @@
                     <w:rPr>
                       <w:rFonts w:ascii="Cambria Math" w:eastAsia="Cambria Math" w:hAnsi="Cambria Math" w:cs="Cambria Math"/>
                       <w:b/>
-                      <w:bCs/>
-                      <w:i/>
                     </w:rPr>
                   </m:ctrlPr>
                 </m:sSupPr>
@@ -3319,7 +3290,6 @@
                         <w:rPr>
                           <w:rFonts w:ascii="Cambria Math" w:eastAsia="Cambria Math" w:hAnsi="Cambria Math" w:cs="Cambria Math"/>
                           <w:b/>
-                          <w:bCs/>
                           <w:i/>
                         </w:rPr>
                       </m:ctrlPr>
@@ -3331,7 +3301,6 @@
                             <w:rPr>
                               <w:rFonts w:ascii="Cambria Math" w:hAnsi="Cambria Math"/>
                               <w:b/>
-                              <w:bCs/>
                               <w:i/>
                             </w:rPr>
                           </m:ctrlPr>
